--- a/doc/Event Logging Coding Challenge.docx
+++ b/doc/Event Logging Coding Challenge.docx
@@ -1,6 +1,6 @@
 
 <file path=word/document.xml><?xml version="1.0" encoding="utf-8"?>
-<w:document xmlns:wpc="http://schemas.microsoft.com/office/word/2010/wordprocessingCanvas" xmlns:mc="http://schemas.openxmlformats.org/markup-compatibility/2006" xmlns:o="urn:schemas-microsoft-com:office:office" xmlns:r="http://schemas.openxmlformats.org/officeDocument/2006/relationships" xmlns:m="http://schemas.openxmlformats.org/officeDocument/2006/math" xmlns:v="urn:schemas-microsoft-com:vml" xmlns:wp14="http://schemas.microsoft.com/office/word/2010/wordprocessingDrawing" xmlns:wp="http://schemas.openxmlformats.org/drawingml/2006/wordprocessingDrawing" xmlns:w10="urn:schemas-microsoft-com:office:word" xmlns:w="http://schemas.openxmlformats.org/wordprocessingml/2006/main" xmlns:w14="http://schemas.microsoft.com/office/word/2010/wordml" xmlns:w15="http://schemas.microsoft.com/office/word/2012/wordml" xmlns:wpg="http://schemas.microsoft.com/office/word/2010/wordprocessingGroup" xmlns:wpi="http://schemas.microsoft.com/office/word/2010/wordprocessingInk" xmlns:wne="http://schemas.microsoft.com/office/word/2006/wordml" xmlns:wps="http://schemas.microsoft.com/office/word/2010/wordprocessingShape" mc:Ignorable="w14 w15 wp14">
+<w:document xmlns:wpc="http://schemas.microsoft.com/office/word/2010/wordprocessingCanvas" xmlns:cx="http://schemas.microsoft.com/office/drawing/2014/chartex" xmlns:cx1="http://schemas.microsoft.com/office/drawing/2015/9/8/chartex" xmlns:mc="http://schemas.openxmlformats.org/markup-compatibility/2006" xmlns:o="urn:schemas-microsoft-com:office:office" xmlns:r="http://schemas.openxmlformats.org/officeDocument/2006/relationships" xmlns:m="http://schemas.openxmlformats.org/officeDocument/2006/math" xmlns:v="urn:schemas-microsoft-com:vml" xmlns:wp14="http://schemas.microsoft.com/office/word/2010/wordprocessingDrawing" xmlns:wp="http://schemas.openxmlformats.org/drawingml/2006/wordprocessingDrawing" xmlns:w10="urn:schemas-microsoft-com:office:word" xmlns:w="http://schemas.openxmlformats.org/wordprocessingml/2006/main" xmlns:w14="http://schemas.microsoft.com/office/word/2010/wordml" xmlns:w15="http://schemas.microsoft.com/office/word/2012/wordml" xmlns:w16se="http://schemas.microsoft.com/office/word/2015/wordml/symex" xmlns:wpg="http://schemas.microsoft.com/office/word/2010/wordprocessingGroup" xmlns:wpi="http://schemas.microsoft.com/office/word/2010/wordprocessingInk" xmlns:wne="http://schemas.microsoft.com/office/word/2006/wordml" xmlns:wps="http://schemas.microsoft.com/office/word/2010/wordprocessingShape" mc:Ignorable="w14 w15 w16se wp14">
   <w:body>
     <w:p>
       <w:pPr>
@@ -9,64 +9,62 @@
       <w:r>
         <w:t>Objective</w:t>
       </w:r>
-      <w:bookmarkStart w:id="0" w:name="_GoBack"/>
+    </w:p>
+    <w:p>
+      <w:r>
+        <w:t xml:space="preserve">The objective of this coding exercise is to develop an event logging and real-time notification system. An Event Publisher service will represent a back-end system that will create messages and push them to a message queue. An Event Consumer will listen to the queue, store all events into </w:t>
+      </w:r>
+      <w:r>
+        <w:t>database</w:t>
+      </w:r>
+      <w:r>
+        <w:t>, and then notify and end-user in real-time that an event</w:t>
+      </w:r>
+      <w:r>
+        <w:t xml:space="preserve"> was received. It is assumed </w:t>
+      </w:r>
+      <w:r>
+        <w:t>the end-user will be logged into a UI portal where notification messages will be received.</w:t>
+      </w:r>
+    </w:p>
+    <w:p/>
+    <w:p>
+      <w:r>
+        <w:t xml:space="preserve">For this exercise, please develop Event Publisher, and Event Consumer components needed for this application and containerize the application as Docker Images. Standard </w:t>
+      </w:r>
+      <w:r>
+        <w:t>D</w:t>
+      </w:r>
+      <w:r>
+        <w:t>ocker images for Rabbit MQ and Elastic Search</w:t>
+      </w:r>
+      <w:r>
+        <w:t>/Mongo</w:t>
+      </w:r>
+      <w:r>
+        <w:t xml:space="preserve"> should be used. Finally, please provide a Docker Compose file that will bring up the entire application stack to demo and testing purposes.</w:t>
+      </w:r>
+    </w:p>
+    <w:p/>
+    <w:p>
+      <w:r>
+        <w:t>The following is an architecture diagram of this system, with some requirement details and notes of each component.</w:t>
+      </w:r>
+    </w:p>
+    <w:p/>
+    <w:p>
+      <w:pPr>
+        <w:pStyle w:val="Heading1"/>
+      </w:pPr>
+      <w:bookmarkStart w:id="0" w:name="Application_Use_Case_Workflows"/>
       <w:bookmarkEnd w:id="0"/>
-    </w:p>
-    <w:p>
-      <w:r>
-        <w:t xml:space="preserve">The objective of this coding exercise is to develop an event logging and real-time notification system. An Event Publisher service will represent a back-end system that will create messages and push them to a message queue. An Event Consumer will listen to the queue, store all events into </w:t>
-      </w:r>
-      <w:r>
-        <w:t>database</w:t>
-      </w:r>
-      <w:r>
-        <w:t>, and then notify and end-user in real-time that an event</w:t>
-      </w:r>
-      <w:r>
-        <w:t xml:space="preserve"> was received. It is assumed </w:t>
-      </w:r>
-      <w:r>
-        <w:t>the end-user will be logged into a UI portal where notification messages will be received.</w:t>
-      </w:r>
-    </w:p>
-    <w:p/>
-    <w:p>
-      <w:r>
-        <w:t xml:space="preserve">For this exercise, please develop Event Publisher, and Event Consumer components needed for this application and containerize the application as Docker Images. Standard </w:t>
-      </w:r>
-      <w:r>
-        <w:t>D</w:t>
-      </w:r>
-      <w:r>
-        <w:t>ocker images for Rabbit MQ and Elastic Search</w:t>
-      </w:r>
-      <w:r>
-        <w:t>/Mongo</w:t>
-      </w:r>
-      <w:r>
-        <w:t xml:space="preserve"> should be used. Finally, please provide a Docker Compose file that will bring up the entire application stack to demo and testing purposes.</w:t>
-      </w:r>
-    </w:p>
-    <w:p/>
-    <w:p>
-      <w:r>
-        <w:t>The following is an architecture diagram of this system, with some requirement details and notes of each component.</w:t>
-      </w:r>
-    </w:p>
-    <w:p/>
-    <w:p>
-      <w:pPr>
-        <w:pStyle w:val="Heading1"/>
-      </w:pPr>
-      <w:bookmarkStart w:id="1" w:name="Application_Use_Case_Workflows"/>
+      <w:r>
+        <w:t>Architecture</w:t>
+      </w:r>
+    </w:p>
+    <w:p>
+      <w:bookmarkStart w:id="1" w:name="Viewing_the_Notes_List_Page"/>
       <w:bookmarkEnd w:id="1"/>
-      <w:r>
-        <w:t>Architecture</w:t>
-      </w:r>
-    </w:p>
-    <w:p>
-      <w:bookmarkStart w:id="2" w:name="Viewing_the_Notes_List_Page"/>
-      <w:bookmarkEnd w:id="2"/>
     </w:p>
     <w:p>
       <w:pPr>
@@ -253,8 +251,8 @@
       <w:pPr>
         <w:pStyle w:val="Heading2"/>
       </w:pPr>
-      <w:bookmarkStart w:id="3" w:name="Rabbit_MQ"/>
-      <w:bookmarkEnd w:id="3"/>
+      <w:bookmarkStart w:id="2" w:name="Rabbit_MQ"/>
+      <w:bookmarkEnd w:id="2"/>
       <w:r>
         <w:t xml:space="preserve">Rabbit MQ </w:t>
       </w:r>
@@ -288,8 +286,8 @@
       <w:pPr>
         <w:pStyle w:val="Heading2"/>
       </w:pPr>
-      <w:bookmarkStart w:id="4" w:name="Event_Consumer_Micro_Service"/>
-      <w:bookmarkEnd w:id="4"/>
+      <w:bookmarkStart w:id="3" w:name="Event_Consumer_Micro_Service"/>
+      <w:bookmarkEnd w:id="3"/>
       <w:r>
         <w:t xml:space="preserve">Event Consumer Micro Service </w:t>
       </w:r>
@@ -346,10 +344,10 @@
       <w:pPr>
         <w:pStyle w:val="Heading1"/>
       </w:pPr>
-      <w:bookmarkStart w:id="5" w:name="UI_Portal"/>
-      <w:bookmarkStart w:id="6" w:name="Requirements"/>
+      <w:bookmarkStart w:id="4" w:name="UI_Portal"/>
+      <w:bookmarkStart w:id="5" w:name="Requirements"/>
+      <w:bookmarkEnd w:id="4"/>
       <w:bookmarkEnd w:id="5"/>
-      <w:bookmarkEnd w:id="6"/>
       <w:r>
         <w:t xml:space="preserve">Requirements </w:t>
       </w:r>
@@ -532,6 +530,612 @@
         <w:t>Health check end point</w:t>
       </w:r>
     </w:p>
+    <w:p/>
+    <w:p>
+      <w:pPr>
+        <w:pStyle w:val="Heading1"/>
+      </w:pPr>
+      <w:r>
+        <w:t>Solution</w:t>
+      </w:r>
+    </w:p>
+    <w:p/>
+    <w:tbl>
+      <w:tblPr>
+        <w:tblStyle w:val="TableGrid"/>
+        <w:tblW w:w="0" w:type="auto"/>
+        <w:tblLook w:val="04A0" w:firstRow="1" w:lastRow="0" w:firstColumn="1" w:lastColumn="0" w:noHBand="0" w:noVBand="1"/>
+      </w:tblPr>
+      <w:tblGrid>
+        <w:gridCol w:w="3320"/>
+        <w:gridCol w:w="3321"/>
+        <w:gridCol w:w="3321"/>
+      </w:tblGrid>
+      <w:tr>
+        <w:trPr>
+          <w:trHeight w:val="3203"/>
+        </w:trPr>
+        <w:tc>
+          <w:tcPr>
+            <w:tcW w:w="3320" w:type="dxa"/>
+          </w:tcPr>
+          <w:p/>
+          <w:p>
+            <w:pPr>
+              <w:pStyle w:val="ListParagraph"/>
+              <w:numPr>
+                <w:ilvl w:val="0"/>
+                <w:numId w:val="7"/>
+              </w:numPr>
+            </w:pPr>
+            <w:r>
+              <w:t>Customer</w:t>
+            </w:r>
+          </w:p>
+          <w:p>
+            <w:pPr>
+              <w:pStyle w:val="ListParagraph"/>
+              <w:numPr>
+                <w:ilvl w:val="1"/>
+                <w:numId w:val="7"/>
+              </w:numPr>
+            </w:pPr>
+            <w:r>
+              <w:t>AddCustomer</w:t>
+            </w:r>
+          </w:p>
+          <w:p>
+            <w:pPr>
+              <w:pStyle w:val="ListParagraph"/>
+              <w:numPr>
+                <w:ilvl w:val="1"/>
+                <w:numId w:val="7"/>
+              </w:numPr>
+            </w:pPr>
+            <w:r>
+              <w:t>RemoveCustomer</w:t>
+            </w:r>
+          </w:p>
+          <w:p/>
+          <w:p>
+            <w:pPr>
+              <w:pStyle w:val="ListParagraph"/>
+              <w:numPr>
+                <w:ilvl w:val="0"/>
+                <w:numId w:val="7"/>
+              </w:numPr>
+            </w:pPr>
+            <w:r>
+              <w:t>AutoInsuranceQuote</w:t>
+            </w:r>
+          </w:p>
+          <w:p>
+            <w:pPr>
+              <w:pStyle w:val="ListParagraph"/>
+              <w:numPr>
+                <w:ilvl w:val="1"/>
+                <w:numId w:val="7"/>
+              </w:numPr>
+            </w:pPr>
+            <w:r>
+              <w:t>AddVehicle</w:t>
+            </w:r>
+          </w:p>
+          <w:p>
+            <w:pPr>
+              <w:pStyle w:val="ListParagraph"/>
+              <w:numPr>
+                <w:ilvl w:val="1"/>
+                <w:numId w:val="7"/>
+              </w:numPr>
+            </w:pPr>
+            <w:r>
+              <w:t>RemoveVehicle</w:t>
+            </w:r>
+          </w:p>
+          <w:p>
+            <w:pPr>
+              <w:pStyle w:val="ListParagraph"/>
+              <w:numPr>
+                <w:ilvl w:val="1"/>
+                <w:numId w:val="7"/>
+              </w:numPr>
+            </w:pPr>
+            <w:r>
+              <w:t>AddDriver</w:t>
+            </w:r>
+          </w:p>
+          <w:p>
+            <w:pPr>
+              <w:pStyle w:val="ListParagraph"/>
+              <w:numPr>
+                <w:ilvl w:val="1"/>
+                <w:numId w:val="7"/>
+              </w:numPr>
+            </w:pPr>
+            <w:r>
+              <w:t>RemoveDriver</w:t>
+            </w:r>
+          </w:p>
+        </w:tc>
+        <w:tc>
+          <w:tcPr>
+            <w:tcW w:w="3321" w:type="dxa"/>
+          </w:tcPr>
+          <w:p>
+            <w:r>
+              <w:rPr>
+                <w:noProof/>
+                <w:lang w:eastAsia="en-US"/>
+              </w:rPr>
+              <mc:AlternateContent>
+                <mc:Choice Requires="wps">
+                  <w:drawing>
+                    <wp:anchor distT="0" distB="0" distL="114300" distR="114300" simplePos="0" relativeHeight="251659264" behindDoc="0" locked="0" layoutInCell="1" allowOverlap="1">
+                      <wp:simplePos x="0" y="0"/>
+                      <wp:positionH relativeFrom="column">
+                        <wp:posOffset>167004</wp:posOffset>
+                      </wp:positionH>
+                      <wp:positionV relativeFrom="paragraph">
+                        <wp:posOffset>78105</wp:posOffset>
+                      </wp:positionV>
+                      <wp:extent cx="1704975" cy="885825"/>
+                      <wp:effectExtent l="0" t="0" r="28575" b="28575"/>
+                      <wp:wrapNone/>
+                      <wp:docPr id="4" name="Rectangle 4"/>
+                      <wp:cNvGraphicFramePr/>
+                      <a:graphic xmlns:a="http://schemas.openxmlformats.org/drawingml/2006/main">
+                        <a:graphicData uri="http://schemas.microsoft.com/office/word/2010/wordprocessingShape">
+                          <wps:wsp>
+                            <wps:cNvSpPr/>
+                            <wps:spPr>
+                              <a:xfrm>
+                                <a:off x="0" y="0"/>
+                                <a:ext cx="1704975" cy="885825"/>
+                              </a:xfrm>
+                              <a:prstGeom prst="rect">
+                                <a:avLst/>
+                              </a:prstGeom>
+                            </wps:spPr>
+                            <wps:style>
+                              <a:lnRef idx="2">
+                                <a:schemeClr val="accent1">
+                                  <a:shade val="50000"/>
+                                </a:schemeClr>
+                              </a:lnRef>
+                              <a:fillRef idx="1">
+                                <a:schemeClr val="accent1"/>
+                              </a:fillRef>
+                              <a:effectRef idx="0">
+                                <a:schemeClr val="accent1"/>
+                              </a:effectRef>
+                              <a:fontRef idx="minor">
+                                <a:schemeClr val="lt1"/>
+                              </a:fontRef>
+                            </wps:style>
+                            <wps:txbx>
+                              <w:txbxContent>
+                                <w:p>
+                                  <w:pPr>
+                                    <w:jc w:val="center"/>
+                                  </w:pPr>
+                                  <w:r>
+                                    <w:t>EventPublisher</w:t>
+                                  </w:r>
+                                </w:p>
+                              </w:txbxContent>
+                            </wps:txbx>
+                            <wps:bodyPr rot="0" spcFirstLastPara="0" vertOverflow="overflow" horzOverflow="overflow" vert="horz" wrap="square" lIns="91440" tIns="45720" rIns="91440" bIns="45720" numCol="1" spcCol="0" rtlCol="0" fromWordArt="0" anchor="ctr" anchorCtr="0" forceAA="0" compatLnSpc="1">
+                              <a:prstTxWarp prst="textNoShape">
+                                <a:avLst/>
+                              </a:prstTxWarp>
+                              <a:noAutofit/>
+                            </wps:bodyPr>
+                          </wps:wsp>
+                        </a:graphicData>
+                      </a:graphic>
+                      <wp14:sizeRelH relativeFrom="margin">
+                        <wp14:pctWidth>0</wp14:pctWidth>
+                      </wp14:sizeRelH>
+                      <wp14:sizeRelV relativeFrom="margin">
+                        <wp14:pctHeight>0</wp14:pctHeight>
+                      </wp14:sizeRelV>
+                    </wp:anchor>
+                  </w:drawing>
+                </mc:Choice>
+                <mc:Fallback>
+                  <w:pict>
+                    <v:rect id="Rectangle 4" o:spid="_x0000_s1026" style="position:absolute;margin-left:13.15pt;margin-top:6.15pt;width:134.25pt;height:69.75pt;z-index:251659264;visibility:visible;mso-wrap-style:square;mso-width-percent:0;mso-height-percent:0;mso-wrap-distance-left:9pt;mso-wrap-distance-top:0;mso-wrap-distance-right:9pt;mso-wrap-distance-bottom:0;mso-position-horizontal:absolute;mso-position-horizontal-relative:text;mso-position-vertical:absolute;mso-position-vertical-relative:text;mso-width-percent:0;mso-height-percent:0;mso-width-relative:margin;mso-height-relative:margin;v-text-anchor:middle" o:gfxdata="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" fillcolor="#5b9bd5 [3204]" strokecolor="#1f4d78 [1604]" strokeweight="1pt">
+                      <v:textbox>
+                        <w:txbxContent>
+                          <w:p>
+                            <w:pPr>
+                              <w:jc w:val="center"/>
+                            </w:pPr>
+                            <w:r>
+                              <w:t>EventPublisher</w:t>
+                            </w:r>
+                          </w:p>
+                        </w:txbxContent>
+                      </v:textbox>
+                    </v:rect>
+                  </w:pict>
+                </mc:Fallback>
+              </mc:AlternateContent>
+            </w:r>
+          </w:p>
+        </w:tc>
+        <w:tc>
+          <w:tcPr>
+            <w:tcW w:w="3321" w:type="dxa"/>
+          </w:tcPr>
+          <w:p>
+            <w:r>
+              <w:rPr>
+                <w:noProof/>
+                <w:lang w:eastAsia="en-US"/>
+              </w:rPr>
+              <mc:AlternateContent>
+                <mc:Choice Requires="wps">
+                  <w:drawing>
+                    <wp:anchor distT="0" distB="0" distL="114300" distR="114300" simplePos="0" relativeHeight="251660288" behindDoc="0" locked="0" layoutInCell="1" allowOverlap="1">
+                      <wp:simplePos x="0" y="0"/>
+                      <wp:positionH relativeFrom="column">
+                        <wp:posOffset>496570</wp:posOffset>
+                      </wp:positionH>
+                      <wp:positionV relativeFrom="paragraph">
+                        <wp:posOffset>573405</wp:posOffset>
+                      </wp:positionV>
+                      <wp:extent cx="1181100" cy="1304925"/>
+                      <wp:effectExtent l="0" t="0" r="19050" b="28575"/>
+                      <wp:wrapNone/>
+                      <wp:docPr id="5" name="Can 5"/>
+                      <wp:cNvGraphicFramePr/>
+                      <a:graphic xmlns:a="http://schemas.openxmlformats.org/drawingml/2006/main">
+                        <a:graphicData uri="http://schemas.microsoft.com/office/word/2010/wordprocessingShape">
+                          <wps:wsp>
+                            <wps:cNvSpPr/>
+                            <wps:spPr>
+                              <a:xfrm>
+                                <a:off x="0" y="0"/>
+                                <a:ext cx="1181100" cy="1304925"/>
+                              </a:xfrm>
+                              <a:prstGeom prst="can">
+                                <a:avLst/>
+                              </a:prstGeom>
+                            </wps:spPr>
+                            <wps:style>
+                              <a:lnRef idx="2">
+                                <a:schemeClr val="accent1">
+                                  <a:shade val="50000"/>
+                                </a:schemeClr>
+                              </a:lnRef>
+                              <a:fillRef idx="1">
+                                <a:schemeClr val="accent1"/>
+                              </a:fillRef>
+                              <a:effectRef idx="0">
+                                <a:schemeClr val="accent1"/>
+                              </a:effectRef>
+                              <a:fontRef idx="minor">
+                                <a:schemeClr val="lt1"/>
+                              </a:fontRef>
+                            </wps:style>
+                            <wps:txbx>
+                              <w:txbxContent>
+                                <w:p>
+                                  <w:pPr>
+                                    <w:jc w:val="center"/>
+                                  </w:pPr>
+                                  <w:r>
+                                    <w:t>ElasticSearch</w:t>
+                                  </w:r>
+                                </w:p>
+                                <w:p>
+                                  <w:pPr>
+                                    <w:jc w:val="center"/>
+                                  </w:pPr>
+                                  <w:r>
+                                    <w:t>Event Store</w:t>
+                                  </w:r>
+                                </w:p>
+                              </w:txbxContent>
+                            </wps:txbx>
+                            <wps:bodyPr rot="0" spcFirstLastPara="0" vertOverflow="overflow" horzOverflow="overflow" vert="horz" wrap="square" lIns="91440" tIns="45720" rIns="91440" bIns="45720" numCol="1" spcCol="0" rtlCol="0" fromWordArt="0" anchor="ctr" anchorCtr="0" forceAA="0" compatLnSpc="1">
+                              <a:prstTxWarp prst="textNoShape">
+                                <a:avLst/>
+                              </a:prstTxWarp>
+                              <a:noAutofit/>
+                            </wps:bodyPr>
+                          </wps:wsp>
+                        </a:graphicData>
+                      </a:graphic>
+                    </wp:anchor>
+                  </w:drawing>
+                </mc:Choice>
+                <mc:Fallback>
+                  <w:pict>
+                    <v:shapetype id="_x0000_t22" coordsize="21600,21600" o:spt="22" adj="5400" path="m10800,qx0@1l0@2qy10800,21600,21600@2l21600@1qy10800,xem0@1qy10800@0,21600@1nfe">
+                      <v:formulas>
+                        <v:f eqn="val #0"/>
+                        <v:f eqn="prod #0 1 2"/>
+                        <v:f eqn="sum height 0 @1"/>
+                      </v:formulas>
+                      <v:path o:extrusionok="f" gradientshapeok="t" o:connecttype="custom" o:connectlocs="10800,@0;10800,0;0,10800;10800,21600;21600,10800" o:connectangles="270,270,180,90,0" textboxrect="0,@0,21600,@2"/>
+                      <v:handles>
+                        <v:h position="center,#0" yrange="0,10800"/>
+                      </v:handles>
+                      <o:complex v:ext="view"/>
+                    </v:shapetype>
+                    <v:shape id="Can 5" o:spid="_x0000_s1027" type="#_x0000_t22" style="position:absolute;margin-left:39.1pt;margin-top:45.15pt;width:93pt;height:102.75pt;z-index:251660288;visibility:visible;mso-wrap-style:square;mso-wrap-distance-left:9pt;mso-wrap-distance-top:0;mso-wrap-distance-right:9pt;mso-wrap-distance-bottom:0;mso-position-horizontal:absolute;mso-position-horizontal-relative:text;mso-position-vertical:absolute;mso-position-vertical-relative:text;v-text-anchor:middle" o:gfxdata="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" adj="4888" fillcolor="#5b9bd5 [3204]" strokecolor="#1f4d78 [1604]" strokeweight="1pt">
+                      <v:stroke joinstyle="miter"/>
+                      <v:textbox>
+                        <w:txbxContent>
+                          <w:p>
+                            <w:pPr>
+                              <w:jc w:val="center"/>
+                            </w:pPr>
+                            <w:r>
+                              <w:t>ElasticSearch</w:t>
+                            </w:r>
+                          </w:p>
+                          <w:p>
+                            <w:pPr>
+                              <w:jc w:val="center"/>
+                            </w:pPr>
+                            <w:r>
+                              <w:t>Event Store</w:t>
+                            </w:r>
+                          </w:p>
+                        </w:txbxContent>
+                      </v:textbox>
+                    </v:shape>
+                  </w:pict>
+                </mc:Fallback>
+              </mc:AlternateContent>
+            </w:r>
+          </w:p>
+        </w:tc>
+      </w:tr>
+      <w:tr>
+        <w:tc>
+          <w:tcPr>
+            <w:tcW w:w="3320" w:type="dxa"/>
+          </w:tcPr>
+          <w:p/>
+          <w:p/>
+          <w:p/>
+          <w:p/>
+          <w:p/>
+          <w:p/>
+          <w:p/>
+          <w:p/>
+          <w:p/>
+        </w:tc>
+        <w:tc>
+          <w:tcPr>
+            <w:tcW w:w="3321" w:type="dxa"/>
+          </w:tcPr>
+          <w:p>
+            <w:r>
+              <w:rPr>
+                <w:noProof/>
+                <w:lang w:eastAsia="en-US"/>
+              </w:rPr>
+              <mc:AlternateContent>
+                <mc:Choice Requires="wps">
+                  <w:drawing>
+                    <wp:anchor distT="0" distB="0" distL="114300" distR="114300" simplePos="0" relativeHeight="251662336" behindDoc="0" locked="0" layoutInCell="1" allowOverlap="1" wp14:anchorId="7B277B8A" wp14:editId="34BB5CBD">
+                      <wp:simplePos x="0" y="0"/>
+                      <wp:positionH relativeFrom="column">
+                        <wp:posOffset>0</wp:posOffset>
+                      </wp:positionH>
+                      <wp:positionV relativeFrom="paragraph">
+                        <wp:posOffset>5715</wp:posOffset>
+                      </wp:positionV>
+                      <wp:extent cx="1704975" cy="885825"/>
+                      <wp:effectExtent l="0" t="0" r="28575" b="28575"/>
+                      <wp:wrapNone/>
+                      <wp:docPr id="6" name="Rectangle 6"/>
+                      <wp:cNvGraphicFramePr/>
+                      <a:graphic xmlns:a="http://schemas.openxmlformats.org/drawingml/2006/main">
+                        <a:graphicData uri="http://schemas.microsoft.com/office/word/2010/wordprocessingShape">
+                          <wps:wsp>
+                            <wps:cNvSpPr/>
+                            <wps:spPr>
+                              <a:xfrm>
+                                <a:off x="0" y="0"/>
+                                <a:ext cx="1704975" cy="885825"/>
+                              </a:xfrm>
+                              <a:prstGeom prst="rect">
+                                <a:avLst/>
+                              </a:prstGeom>
+                              <a:solidFill>
+                                <a:srgbClr val="5B9BD5"/>
+                              </a:solidFill>
+                              <a:ln w="12700" cap="flat" cmpd="sng" algn="ctr">
+                                <a:solidFill>
+                                  <a:srgbClr val="5B9BD5">
+                                    <a:shade val="50000"/>
+                                  </a:srgbClr>
+                                </a:solidFill>
+                                <a:prstDash val="solid"/>
+                                <a:miter lim="800000"/>
+                              </a:ln>
+                              <a:effectLst/>
+                            </wps:spPr>
+                            <wps:txbx>
+                              <w:txbxContent>
+                                <w:p>
+                                  <w:pPr>
+                                    <w:jc w:val="center"/>
+                                  </w:pPr>
+                                  <w:r>
+                                    <w:t>EventConsumer</w:t>
+                                  </w:r>
+                                </w:p>
+                              </w:txbxContent>
+                            </wps:txbx>
+                            <wps:bodyPr rot="0" spcFirstLastPara="0" vertOverflow="overflow" horzOverflow="overflow" vert="horz" wrap="square" lIns="91440" tIns="45720" rIns="91440" bIns="45720" numCol="1" spcCol="0" rtlCol="0" fromWordArt="0" anchor="ctr" anchorCtr="0" forceAA="0" compatLnSpc="1">
+                              <a:prstTxWarp prst="textNoShape">
+                                <a:avLst/>
+                              </a:prstTxWarp>
+                              <a:noAutofit/>
+                            </wps:bodyPr>
+                          </wps:wsp>
+                        </a:graphicData>
+                      </a:graphic>
+                      <wp14:sizeRelH relativeFrom="margin">
+                        <wp14:pctWidth>0</wp14:pctWidth>
+                      </wp14:sizeRelH>
+                      <wp14:sizeRelV relativeFrom="margin">
+                        <wp14:pctHeight>0</wp14:pctHeight>
+                      </wp14:sizeRelV>
+                    </wp:anchor>
+                  </w:drawing>
+                </mc:Choice>
+                <mc:Fallback>
+                  <w:pict>
+                    <v:rect w14:anchorId="7B277B8A" id="Rectangle 6" o:spid="_x0000_s1028" style="position:absolute;margin-left:0;margin-top:.45pt;width:134.25pt;height:69.75pt;z-index:251662336;visibility:visible;mso-wrap-style:square;mso-width-percent:0;mso-height-percent:0;mso-wrap-distance-left:9pt;mso-wrap-distance-top:0;mso-wrap-distance-right:9pt;mso-wrap-distance-bottom:0;mso-position-horizontal:absolute;mso-position-horizontal-relative:text;mso-position-vertical:absolute;mso-position-vertical-relative:text;mso-width-percent:0;mso-height-percent:0;mso-width-relative:margin;mso-height-relative:margin;v-text-anchor:middle" o:gfxdata="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" fillcolor="#5b9bd5" strokecolor="#41719c" strokeweight="1pt">
+                      <v:textbox>
+                        <w:txbxContent>
+                          <w:p>
+                            <w:pPr>
+                              <w:jc w:val="center"/>
+                            </w:pPr>
+                            <w:r>
+                              <w:t>EventConsumer</w:t>
+                            </w:r>
+                          </w:p>
+                        </w:txbxContent>
+                      </v:textbox>
+                    </v:rect>
+                  </w:pict>
+                </mc:Fallback>
+              </mc:AlternateContent>
+            </w:r>
+          </w:p>
+        </w:tc>
+        <w:tc>
+          <w:tcPr>
+            <w:tcW w:w="3321" w:type="dxa"/>
+          </w:tcPr>
+          <w:p>
+            <w:r>
+              <w:rPr>
+                <w:noProof/>
+                <w:lang w:eastAsia="en-US"/>
+              </w:rPr>
+              <mc:AlternateContent>
+                <mc:Choice Requires="wps">
+                  <w:drawing>
+                    <wp:anchor distT="0" distB="0" distL="114300" distR="114300" simplePos="0" relativeHeight="251664384" behindDoc="0" locked="0" layoutInCell="1" allowOverlap="1" wp14:anchorId="5FC80BAA" wp14:editId="1874579F">
+                      <wp:simplePos x="0" y="0"/>
+                      <wp:positionH relativeFrom="column">
+                        <wp:posOffset>472440</wp:posOffset>
+                      </wp:positionH>
+                      <wp:positionV relativeFrom="paragraph">
+                        <wp:posOffset>43815</wp:posOffset>
+                      </wp:positionV>
+                      <wp:extent cx="1181100" cy="1304925"/>
+                      <wp:effectExtent l="0" t="0" r="19050" b="28575"/>
+                      <wp:wrapNone/>
+                      <wp:docPr id="7" name="Can 7"/>
+                      <wp:cNvGraphicFramePr/>
+                      <a:graphic xmlns:a="http://schemas.openxmlformats.org/drawingml/2006/main">
+                        <a:graphicData uri="http://schemas.microsoft.com/office/word/2010/wordprocessingShape">
+                          <wps:wsp>
+                            <wps:cNvSpPr/>
+                            <wps:spPr>
+                              <a:xfrm>
+                                <a:off x="0" y="0"/>
+                                <a:ext cx="1181100" cy="1304925"/>
+                              </a:xfrm>
+                              <a:prstGeom prst="can">
+                                <a:avLst/>
+                              </a:prstGeom>
+                              <a:solidFill>
+                                <a:srgbClr val="5B9BD5"/>
+                              </a:solidFill>
+                              <a:ln w="12700" cap="flat" cmpd="sng" algn="ctr">
+                                <a:solidFill>
+                                  <a:srgbClr val="5B9BD5">
+                                    <a:shade val="50000"/>
+                                  </a:srgbClr>
+                                </a:solidFill>
+                                <a:prstDash val="solid"/>
+                                <a:miter lim="800000"/>
+                              </a:ln>
+                              <a:effectLst/>
+                            </wps:spPr>
+                            <wps:txbx>
+                              <w:txbxContent>
+                                <w:p>
+                                  <w:pPr>
+                                    <w:jc w:val="center"/>
+                                  </w:pPr>
+                                  <w:r>
+                                    <w:t>MongoDB</w:t>
+                                  </w:r>
+                                </w:p>
+                                <w:p>
+                                  <w:pPr>
+                                    <w:jc w:val="center"/>
+                                  </w:pPr>
+                                  <w:r>
+                                    <w:t xml:space="preserve"> Collections Customer &amp; Quote</w:t>
+                                  </w:r>
+                                  <w:bookmarkStart w:id="6" w:name="_GoBack"/>
+                                  <w:bookmarkEnd w:id="6"/>
+                                </w:p>
+                              </w:txbxContent>
+                            </wps:txbx>
+                            <wps:bodyPr rot="0" spcFirstLastPara="0" vertOverflow="overflow" horzOverflow="overflow" vert="horz" wrap="square" lIns="91440" tIns="45720" rIns="91440" bIns="45720" numCol="1" spcCol="0" rtlCol="0" fromWordArt="0" anchor="ctr" anchorCtr="0" forceAA="0" compatLnSpc="1">
+                              <a:prstTxWarp prst="textNoShape">
+                                <a:avLst/>
+                              </a:prstTxWarp>
+                              <a:noAutofit/>
+                            </wps:bodyPr>
+                          </wps:wsp>
+                        </a:graphicData>
+                      </a:graphic>
+                    </wp:anchor>
+                  </w:drawing>
+                </mc:Choice>
+                <mc:Fallback>
+                  <w:pict>
+                    <v:shape w14:anchorId="5FC80BAA" id="Can 7" o:spid="_x0000_s1029" type="#_x0000_t22" style="position:absolute;margin-left:37.2pt;margin-top:3.45pt;width:93pt;height:102.75pt;z-index:251664384;visibility:visible;mso-wrap-style:square;mso-wrap-distance-left:9pt;mso-wrap-distance-top:0;mso-wrap-distance-right:9pt;mso-wrap-distance-bottom:0;mso-position-horizontal:absolute;mso-position-horizontal-relative:text;mso-position-vertical:absolute;mso-position-vertical-relative:text;v-text-anchor:middle" o:gfxdata="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" adj="4888" fillcolor="#5b9bd5" strokecolor="#41719c" strokeweight="1pt">
+                      <v:stroke joinstyle="miter"/>
+                      <v:textbox>
+                        <w:txbxContent>
+                          <w:p>
+                            <w:pPr>
+                              <w:jc w:val="center"/>
+                            </w:pPr>
+                            <w:r>
+                              <w:t>MongoDB</w:t>
+                            </w:r>
+                          </w:p>
+                          <w:p>
+                            <w:pPr>
+                              <w:jc w:val="center"/>
+                            </w:pPr>
+                            <w:r>
+                              <w:t xml:space="preserve"> Collections Customer &amp; Quote</w:t>
+                            </w:r>
+                            <w:bookmarkStart w:id="7" w:name="_GoBack"/>
+                            <w:bookmarkEnd w:id="7"/>
+                          </w:p>
+                        </w:txbxContent>
+                      </v:textbox>
+                    </v:shape>
+                  </w:pict>
+                </mc:Fallback>
+              </mc:AlternateContent>
+            </w:r>
+          </w:p>
+        </w:tc>
+      </w:tr>
+    </w:tbl>
     <w:p/>
     <w:sectPr>
       <w:pgSz w:w="12240" w:h="15840"/>
@@ -544,7 +1148,7 @@
 </file>
 
 <file path=word/endnotes.xml><?xml version="1.0" encoding="utf-8"?>
-<w:endnotes xmlns:wpc="http://schemas.microsoft.com/office/word/2010/wordprocessingCanvas" xmlns:mc="http://schemas.openxmlformats.org/markup-compatibility/2006" xmlns:o="urn:schemas-microsoft-com:office:office" xmlns:r="http://schemas.openxmlformats.org/officeDocument/2006/relationships" xmlns:m="http://schemas.openxmlformats.org/officeDocument/2006/math" xmlns:v="urn:schemas-microsoft-com:vml" xmlns:wp14="http://schemas.microsoft.com/office/word/2010/wordprocessingDrawing" xmlns:wp="http://schemas.openxmlformats.org/drawingml/2006/wordprocessingDrawing" xmlns:w10="urn:schemas-microsoft-com:office:word" xmlns:w="http://schemas.openxmlformats.org/wordprocessingml/2006/main" xmlns:w14="http://schemas.microsoft.com/office/word/2010/wordml" xmlns:w15="http://schemas.microsoft.com/office/word/2012/wordml" xmlns:wpg="http://schemas.microsoft.com/office/word/2010/wordprocessingGroup" xmlns:wpi="http://schemas.microsoft.com/office/word/2010/wordprocessingInk" xmlns:wne="http://schemas.microsoft.com/office/word/2006/wordml" xmlns:wps="http://schemas.microsoft.com/office/word/2010/wordprocessingShape" mc:Ignorable="w14 w15 wp14">
+<w:endnotes xmlns:wpc="http://schemas.microsoft.com/office/word/2010/wordprocessingCanvas" xmlns:cx="http://schemas.microsoft.com/office/drawing/2014/chartex" xmlns:cx1="http://schemas.microsoft.com/office/drawing/2015/9/8/chartex" xmlns:mc="http://schemas.openxmlformats.org/markup-compatibility/2006" xmlns:o="urn:schemas-microsoft-com:office:office" xmlns:r="http://schemas.openxmlformats.org/officeDocument/2006/relationships" xmlns:m="http://schemas.openxmlformats.org/officeDocument/2006/math" xmlns:v="urn:schemas-microsoft-com:vml" xmlns:wp14="http://schemas.microsoft.com/office/word/2010/wordprocessingDrawing" xmlns:wp="http://schemas.openxmlformats.org/drawingml/2006/wordprocessingDrawing" xmlns:w10="urn:schemas-microsoft-com:office:word" xmlns:w="http://schemas.openxmlformats.org/wordprocessingml/2006/main" xmlns:w14="http://schemas.microsoft.com/office/word/2010/wordml" xmlns:w15="http://schemas.microsoft.com/office/word/2012/wordml" xmlns:w16se="http://schemas.microsoft.com/office/word/2015/wordml/symex" xmlns:wpg="http://schemas.microsoft.com/office/word/2010/wordprocessingGroup" xmlns:wpi="http://schemas.microsoft.com/office/word/2010/wordprocessingInk" xmlns:wne="http://schemas.microsoft.com/office/word/2006/wordml" xmlns:wps="http://schemas.microsoft.com/office/word/2010/wordprocessingShape" mc:Ignorable="w14 w15 w16se wp14">
   <w:endnote w:type="separator" w:id="-1">
     <w:p>
       <w:r>
@@ -563,7 +1167,7 @@
 </file>
 
 <file path=word/footnotes.xml><?xml version="1.0" encoding="utf-8"?>
-<w:footnotes xmlns:wpc="http://schemas.microsoft.com/office/word/2010/wordprocessingCanvas" xmlns:mc="http://schemas.openxmlformats.org/markup-compatibility/2006" xmlns:o="urn:schemas-microsoft-com:office:office" xmlns:r="http://schemas.openxmlformats.org/officeDocument/2006/relationships" xmlns:m="http://schemas.openxmlformats.org/officeDocument/2006/math" xmlns:v="urn:schemas-microsoft-com:vml" xmlns:wp14="http://schemas.microsoft.com/office/word/2010/wordprocessingDrawing" xmlns:wp="http://schemas.openxmlformats.org/drawingml/2006/wordprocessingDrawing" xmlns:w10="urn:schemas-microsoft-com:office:word" xmlns:w="http://schemas.openxmlformats.org/wordprocessingml/2006/main" xmlns:w14="http://schemas.microsoft.com/office/word/2010/wordml" xmlns:w15="http://schemas.microsoft.com/office/word/2012/wordml" xmlns:wpg="http://schemas.microsoft.com/office/word/2010/wordprocessingGroup" xmlns:wpi="http://schemas.microsoft.com/office/word/2010/wordprocessingInk" xmlns:wne="http://schemas.microsoft.com/office/word/2006/wordml" xmlns:wps="http://schemas.microsoft.com/office/word/2010/wordprocessingShape" mc:Ignorable="w14 w15 wp14">
+<w:footnotes xmlns:wpc="http://schemas.microsoft.com/office/word/2010/wordprocessingCanvas" xmlns:cx="http://schemas.microsoft.com/office/drawing/2014/chartex" xmlns:cx1="http://schemas.microsoft.com/office/drawing/2015/9/8/chartex" xmlns:mc="http://schemas.openxmlformats.org/markup-compatibility/2006" xmlns:o="urn:schemas-microsoft-com:office:office" xmlns:r="http://schemas.openxmlformats.org/officeDocument/2006/relationships" xmlns:m="http://schemas.openxmlformats.org/officeDocument/2006/math" xmlns:v="urn:schemas-microsoft-com:vml" xmlns:wp14="http://schemas.microsoft.com/office/word/2010/wordprocessingDrawing" xmlns:wp="http://schemas.openxmlformats.org/drawingml/2006/wordprocessingDrawing" xmlns:w10="urn:schemas-microsoft-com:office:word" xmlns:w="http://schemas.openxmlformats.org/wordprocessingml/2006/main" xmlns:w14="http://schemas.microsoft.com/office/word/2010/wordml" xmlns:w15="http://schemas.microsoft.com/office/word/2012/wordml" xmlns:w16se="http://schemas.microsoft.com/office/word/2015/wordml/symex" xmlns:wpg="http://schemas.microsoft.com/office/word/2010/wordprocessingGroup" xmlns:wpi="http://schemas.microsoft.com/office/word/2010/wordprocessingInk" xmlns:wne="http://schemas.microsoft.com/office/word/2006/wordml" xmlns:wps="http://schemas.microsoft.com/office/word/2010/wordprocessingShape" mc:Ignorable="w14 w15 w16se wp14">
   <w:footnote w:type="separator" w:id="-1">
     <w:p>
       <w:r>
@@ -582,7 +1186,7 @@
 </file>
 
 <file path=word/numbering.xml><?xml version="1.0" encoding="utf-8"?>
-<w:numbering xmlns:wpc="http://schemas.microsoft.com/office/word/2010/wordprocessingCanvas" xmlns:mc="http://schemas.openxmlformats.org/markup-compatibility/2006" xmlns:o="urn:schemas-microsoft-com:office:office" xmlns:r="http://schemas.openxmlformats.org/officeDocument/2006/relationships" xmlns:m="http://schemas.openxmlformats.org/officeDocument/2006/math" xmlns:v="urn:schemas-microsoft-com:vml" xmlns:wp14="http://schemas.microsoft.com/office/word/2010/wordprocessingDrawing" xmlns:wp="http://schemas.openxmlformats.org/drawingml/2006/wordprocessingDrawing" xmlns:w10="urn:schemas-microsoft-com:office:word" xmlns:w="http://schemas.openxmlformats.org/wordprocessingml/2006/main" xmlns:w14="http://schemas.microsoft.com/office/word/2010/wordml" xmlns:w15="http://schemas.microsoft.com/office/word/2012/wordml" xmlns:wpg="http://schemas.microsoft.com/office/word/2010/wordprocessingGroup" xmlns:wpi="http://schemas.microsoft.com/office/word/2010/wordprocessingInk" xmlns:wne="http://schemas.microsoft.com/office/word/2006/wordml" xmlns:wps="http://schemas.microsoft.com/office/word/2010/wordprocessingShape" mc:Ignorable="w14 w15 wp14">
+<w:numbering xmlns:wpc="http://schemas.microsoft.com/office/word/2010/wordprocessingCanvas" xmlns:cx="http://schemas.microsoft.com/office/drawing/2014/chartex" xmlns:cx1="http://schemas.microsoft.com/office/drawing/2015/9/8/chartex" xmlns:mc="http://schemas.openxmlformats.org/markup-compatibility/2006" xmlns:o="urn:schemas-microsoft-com:office:office" xmlns:r="http://schemas.openxmlformats.org/officeDocument/2006/relationships" xmlns:m="http://schemas.openxmlformats.org/officeDocument/2006/math" xmlns:v="urn:schemas-microsoft-com:vml" xmlns:wp14="http://schemas.microsoft.com/office/word/2010/wordprocessingDrawing" xmlns:wp="http://schemas.openxmlformats.org/drawingml/2006/wordprocessingDrawing" xmlns:w10="urn:schemas-microsoft-com:office:word" xmlns:w="http://schemas.openxmlformats.org/wordprocessingml/2006/main" xmlns:w14="http://schemas.microsoft.com/office/word/2010/wordml" xmlns:w15="http://schemas.microsoft.com/office/word/2012/wordml" xmlns:w16se="http://schemas.microsoft.com/office/word/2015/wordml/symex" xmlns:wpg="http://schemas.microsoft.com/office/word/2010/wordprocessingGroup" xmlns:wpi="http://schemas.microsoft.com/office/word/2010/wordprocessingInk" xmlns:wne="http://schemas.microsoft.com/office/word/2006/wordml" xmlns:wps="http://schemas.microsoft.com/office/word/2010/wordprocessingShape" mc:Ignorable="w14 w15 w16se wp14">
   <w:abstractNum w:abstractNumId="0" w15:restartNumberingAfterBreak="0">
     <w:nsid w:val="21F615BE"/>
     <w:multiLevelType w:val="hybridMultilevel"/>
@@ -1149,6 +1753,119 @@
     </w:lvl>
   </w:abstractNum>
   <w:abstractNum w:abstractNumId="5" w15:restartNumberingAfterBreak="0">
+    <w:nsid w:val="74901300"/>
+    <w:multiLevelType w:val="hybridMultilevel"/>
+    <w:tmpl w:val="394223A4"/>
+    <w:lvl w:ilvl="0" w:tplc="04090001">
+      <w:start w:val="1"/>
+      <w:numFmt w:val="bullet"/>
+      <w:lvlText w:val=""/>
+      <w:lvlJc w:val="left"/>
+      <w:pPr>
+        <w:ind w:left="720" w:hanging="360"/>
+      </w:pPr>
+      <w:rPr>
+        <w:rFonts w:ascii="Symbol" w:hAnsi="Symbol" w:hint="default"/>
+      </w:rPr>
+    </w:lvl>
+    <w:lvl w:ilvl="1" w:tplc="04090003">
+      <w:start w:val="1"/>
+      <w:numFmt w:val="bullet"/>
+      <w:lvlText w:val="o"/>
+      <w:lvlJc w:val="left"/>
+      <w:pPr>
+        <w:ind w:left="1440" w:hanging="360"/>
+      </w:pPr>
+      <w:rPr>
+        <w:rFonts w:ascii="Courier New" w:hAnsi="Courier New" w:cs="Courier New" w:hint="default"/>
+      </w:rPr>
+    </w:lvl>
+    <w:lvl w:ilvl="2" w:tplc="04090005" w:tentative="1">
+      <w:start w:val="1"/>
+      <w:numFmt w:val="bullet"/>
+      <w:lvlText w:val=""/>
+      <w:lvlJc w:val="left"/>
+      <w:pPr>
+        <w:ind w:left="2160" w:hanging="360"/>
+      </w:pPr>
+      <w:rPr>
+        <w:rFonts w:ascii="Wingdings" w:hAnsi="Wingdings" w:hint="default"/>
+      </w:rPr>
+    </w:lvl>
+    <w:lvl w:ilvl="3" w:tplc="04090001" w:tentative="1">
+      <w:start w:val="1"/>
+      <w:numFmt w:val="bullet"/>
+      <w:lvlText w:val=""/>
+      <w:lvlJc w:val="left"/>
+      <w:pPr>
+        <w:ind w:left="2880" w:hanging="360"/>
+      </w:pPr>
+      <w:rPr>
+        <w:rFonts w:ascii="Symbol" w:hAnsi="Symbol" w:hint="default"/>
+      </w:rPr>
+    </w:lvl>
+    <w:lvl w:ilvl="4" w:tplc="04090003" w:tentative="1">
+      <w:start w:val="1"/>
+      <w:numFmt w:val="bullet"/>
+      <w:lvlText w:val="o"/>
+      <w:lvlJc w:val="left"/>
+      <w:pPr>
+        <w:ind w:left="3600" w:hanging="360"/>
+      </w:pPr>
+      <w:rPr>
+        <w:rFonts w:ascii="Courier New" w:hAnsi="Courier New" w:cs="Courier New" w:hint="default"/>
+      </w:rPr>
+    </w:lvl>
+    <w:lvl w:ilvl="5" w:tplc="04090005" w:tentative="1">
+      <w:start w:val="1"/>
+      <w:numFmt w:val="bullet"/>
+      <w:lvlText w:val=""/>
+      <w:lvlJc w:val="left"/>
+      <w:pPr>
+        <w:ind w:left="4320" w:hanging="360"/>
+      </w:pPr>
+      <w:rPr>
+        <w:rFonts w:ascii="Wingdings" w:hAnsi="Wingdings" w:hint="default"/>
+      </w:rPr>
+    </w:lvl>
+    <w:lvl w:ilvl="6" w:tplc="04090001" w:tentative="1">
+      <w:start w:val="1"/>
+      <w:numFmt w:val="bullet"/>
+      <w:lvlText w:val=""/>
+      <w:lvlJc w:val="left"/>
+      <w:pPr>
+        <w:ind w:left="5040" w:hanging="360"/>
+      </w:pPr>
+      <w:rPr>
+        <w:rFonts w:ascii="Symbol" w:hAnsi="Symbol" w:hint="default"/>
+      </w:rPr>
+    </w:lvl>
+    <w:lvl w:ilvl="7" w:tplc="04090003" w:tentative="1">
+      <w:start w:val="1"/>
+      <w:numFmt w:val="bullet"/>
+      <w:lvlText w:val="o"/>
+      <w:lvlJc w:val="left"/>
+      <w:pPr>
+        <w:ind w:left="5760" w:hanging="360"/>
+      </w:pPr>
+      <w:rPr>
+        <w:rFonts w:ascii="Courier New" w:hAnsi="Courier New" w:cs="Courier New" w:hint="default"/>
+      </w:rPr>
+    </w:lvl>
+    <w:lvl w:ilvl="8" w:tplc="04090005" w:tentative="1">
+      <w:start w:val="1"/>
+      <w:numFmt w:val="bullet"/>
+      <w:lvlText w:val=""/>
+      <w:lvlJc w:val="left"/>
+      <w:pPr>
+        <w:ind w:left="6480" w:hanging="360"/>
+      </w:pPr>
+      <w:rPr>
+        <w:rFonts w:ascii="Wingdings" w:hAnsi="Wingdings" w:hint="default"/>
+      </w:rPr>
+    </w:lvl>
+  </w:abstractNum>
+  <w:abstractNum w:abstractNumId="6" w15:restartNumberingAfterBreak="0">
     <w:nsid w:val="7BC16807"/>
     <w:multiLevelType w:val="hybridMultilevel"/>
     <w:tmpl w:val="5FC6B2F0"/>
@@ -1262,7 +1979,7 @@
     </w:lvl>
   </w:abstractNum>
   <w:num w:numId="1">
-    <w:abstractNumId w:val="5"/>
+    <w:abstractNumId w:val="6"/>
   </w:num>
   <w:num w:numId="2">
     <w:abstractNumId w:val="1"/>
@@ -1279,11 +1996,14 @@
   <w:num w:numId="6">
     <w:abstractNumId w:val="3"/>
   </w:num>
+  <w:num w:numId="7">
+    <w:abstractNumId w:val="5"/>
+  </w:num>
 </w:numbering>
 </file>
 
 <file path=word/styles.xml><?xml version="1.0" encoding="utf-8"?>
-<w:styles xmlns:mc="http://schemas.openxmlformats.org/markup-compatibility/2006" xmlns:r="http://schemas.openxmlformats.org/officeDocument/2006/relationships" xmlns:w="http://schemas.openxmlformats.org/wordprocessingml/2006/main" xmlns:w14="http://schemas.microsoft.com/office/word/2010/wordml" xmlns:w15="http://schemas.microsoft.com/office/word/2012/wordml" mc:Ignorable="w14 w15">
+<w:styles xmlns:mc="http://schemas.openxmlformats.org/markup-compatibility/2006" xmlns:r="http://schemas.openxmlformats.org/officeDocument/2006/relationships" xmlns:w="http://schemas.openxmlformats.org/wordprocessingml/2006/main" xmlns:w14="http://schemas.microsoft.com/office/word/2010/wordml" xmlns:w15="http://schemas.microsoft.com/office/word/2012/wordml" xmlns:w16se="http://schemas.microsoft.com/office/word/2015/wordml/symex" mc:Ignorable="w14 w15 w16se">
   <w:docDefaults>
     <w:rPrDefault>
       <w:rPr>
@@ -1801,6 +2521,25 @@
       <w:ind w:left="720"/>
     </w:pPr>
   </w:style>
+  <w:style w:type="table" w:styleId="TableGrid">
+    <w:name w:val="Table Grid"/>
+    <w:basedOn w:val="TableNormal"/>
+    <w:uiPriority w:val="39"/>
+    <w:rsid w:val="001439A8"/>
+    <w:pPr>
+      <w:spacing w:after="0" w:line="240" w:lineRule="auto"/>
+    </w:pPr>
+    <w:tblPr>
+      <w:tblBorders>
+        <w:top w:val="single" w:sz="4" w:space="0" w:color="auto"/>
+        <w:left w:val="single" w:sz="4" w:space="0" w:color="auto"/>
+        <w:bottom w:val="single" w:sz="4" w:space="0" w:color="auto"/>
+        <w:right w:val="single" w:sz="4" w:space="0" w:color="auto"/>
+        <w:insideH w:val="single" w:sz="4" w:space="0" w:color="auto"/>
+        <w:insideV w:val="single" w:sz="4" w:space="0" w:color="auto"/>
+      </w:tblBorders>
+    </w:tblPr>
+  </w:style>
 </w:styles>
 </file>
 

--- a/doc/Event Logging Coding Challenge.docx
+++ b/doc/Event Logging Coding Challenge.docx
@@ -1084,8 +1084,6 @@
                                   <w:r>
                                     <w:t xml:space="preserve"> Collections Customer &amp; Quote</w:t>
                                   </w:r>
-                                  <w:bookmarkStart w:id="6" w:name="_GoBack"/>
-                                  <w:bookmarkEnd w:id="6"/>
                                 </w:p>
                               </w:txbxContent>
                             </wps:txbx>
@@ -1132,6 +1130,170 @@
                 </mc:Fallback>
               </mc:AlternateContent>
             </w:r>
+          </w:p>
+        </w:tc>
+      </w:tr>
+    </w:tbl>
+    <w:p/>
+    <w:p/>
+    <w:tbl>
+      <w:tblPr>
+        <w:tblStyle w:val="TableGrid"/>
+        <w:tblW w:w="0" w:type="auto"/>
+        <w:tblLook w:val="04A0" w:firstRow="1" w:lastRow="0" w:firstColumn="1" w:lastColumn="0" w:noHBand="0" w:noVBand="1"/>
+      </w:tblPr>
+      <w:tblGrid>
+        <w:gridCol w:w="3320"/>
+        <w:gridCol w:w="3321"/>
+        <w:gridCol w:w="3321"/>
+      </w:tblGrid>
+      <w:tr>
+        <w:tc>
+          <w:tcPr>
+            <w:tcW w:w="3320" w:type="dxa"/>
+          </w:tcPr>
+          <w:p>
+            <w:r>
+              <w:t>Event Name</w:t>
+            </w:r>
+          </w:p>
+        </w:tc>
+        <w:tc>
+          <w:tcPr>
+            <w:tcW w:w="3321" w:type="dxa"/>
+          </w:tcPr>
+          <w:p>
+            <w:r>
+              <w:t>Action</w:t>
+            </w:r>
+          </w:p>
+        </w:tc>
+        <w:tc>
+          <w:tcPr>
+            <w:tcW w:w="3321" w:type="dxa"/>
+          </w:tcPr>
+          <w:p/>
+        </w:tc>
+      </w:tr>
+      <w:tr>
+        <w:tc>
+          <w:tcPr>
+            <w:tcW w:w="3320" w:type="dxa"/>
+          </w:tcPr>
+          <w:p>
+            <w:r>
+              <w:t>AddCustomer</w:t>
+            </w:r>
+          </w:p>
+        </w:tc>
+        <w:tc>
+          <w:tcPr>
+            <w:tcW w:w="3321" w:type="dxa"/>
+          </w:tcPr>
+          <w:p>
+            <w:r>
+              <w:t>A Customer is added in Mongo DB</w:t>
+            </w:r>
+          </w:p>
+        </w:tc>
+        <w:tc>
+          <w:tcPr>
+            <w:tcW w:w="3321" w:type="dxa"/>
+          </w:tcPr>
+          <w:p/>
+        </w:tc>
+      </w:tr>
+      <w:tr>
+        <w:tc>
+          <w:tcPr>
+            <w:tcW w:w="3320" w:type="dxa"/>
+          </w:tcPr>
+          <w:p>
+            <w:r>
+              <w:t>RemoveCustomer</w:t>
+            </w:r>
+          </w:p>
+        </w:tc>
+        <w:tc>
+          <w:tcPr>
+            <w:tcW w:w="3321" w:type="dxa"/>
+          </w:tcPr>
+          <w:p>
+            <w:r>
+              <w:t>A Customer is removed from Mongo DB</w:t>
+            </w:r>
+          </w:p>
+        </w:tc>
+        <w:tc>
+          <w:tcPr>
+            <w:tcW w:w="3321" w:type="dxa"/>
+          </w:tcPr>
+          <w:p/>
+        </w:tc>
+      </w:tr>
+      <w:tr>
+        <w:tc>
+          <w:tcPr>
+            <w:tcW w:w="3320" w:type="dxa"/>
+          </w:tcPr>
+          <w:p>
+            <w:r>
+              <w:t>AddVehicle</w:t>
+            </w:r>
+          </w:p>
+        </w:tc>
+        <w:tc>
+          <w:tcPr>
+            <w:tcW w:w="3321" w:type="dxa"/>
+          </w:tcPr>
+          <w:p>
+            <w:r>
+              <w:t>A Vehicle is added to the Customer account</w:t>
+            </w:r>
+          </w:p>
+        </w:tc>
+        <w:tc>
+          <w:tcPr>
+            <w:tcW w:w="3321" w:type="dxa"/>
+          </w:tcPr>
+          <w:p>
+            <w:r>
+              <w:t>An auto insurance quote has been created</w:t>
+            </w:r>
+          </w:p>
+        </w:tc>
+      </w:tr>
+      <w:tr>
+        <w:tc>
+          <w:tcPr>
+            <w:tcW w:w="3320" w:type="dxa"/>
+          </w:tcPr>
+          <w:p>
+            <w:r>
+              <w:t>AddDriver</w:t>
+            </w:r>
+          </w:p>
+        </w:tc>
+        <w:tc>
+          <w:tcPr>
+            <w:tcW w:w="3321" w:type="dxa"/>
+          </w:tcPr>
+          <w:p>
+            <w:r>
+              <w:t>A Driver is added to the Customer account</w:t>
+            </w:r>
+          </w:p>
+        </w:tc>
+        <w:tc>
+          <w:tcPr>
+            <w:tcW w:w="3321" w:type="dxa"/>
+          </w:tcPr>
+          <w:p>
+            <w:r>
+              <w:t>An auto insurance quote has been updated</w:t>
+            </w:r>
+            <w:bookmarkStart w:id="6" w:name="_GoBack"/>
+            <w:bookmarkEnd w:id="6"/>
           </w:p>
         </w:tc>
       </w:tr>
